--- a/III.Admin/wwwroot/files/Template/ReportKnd.docx
+++ b/III.Admin/wwwroot/files/Template/ReportKnd.docx
@@ -2,25 +2,6 @@
 <file path=word/document.xml><?xml version="1.0" encoding="utf-8"?>
 <w:document xmlns:wpc="http://schemas.microsoft.com/office/word/2010/wordprocessingCanvas" xmlns:cx="http://schemas.microsoft.com/office/drawing/2014/chartex" xmlns:mc="http://schemas.openxmlformats.org/markup-compatibility/2006" xmlns:o="urn:schemas-microsoft-com:office:office" xmlns:r="http://schemas.openxmlformats.org/officeDocument/2006/relationships" xmlns:m="http://schemas.openxmlformats.org/officeDocument/2006/math" xmlns:v="urn:schemas-microsoft-com:vml" xmlns:wp14="http://schemas.microsoft.com/office/word/2010/wordprocessingDrawing" xmlns:wp="http://schemas.openxmlformats.org/drawingml/2006/wordprocessingDrawing" xmlns:w10="urn:schemas-microsoft-com:office:word" xmlns:w="http://schemas.openxmlformats.org/wordprocessingml/2006/main" xmlns:w14="http://schemas.microsoft.com/office/word/2010/wordml" xmlns:w15="http://schemas.microsoft.com/office/word/2012/wordml" xmlns:w16se="http://schemas.microsoft.com/office/word/2015/wordml/symex" xmlns:wpg="http://schemas.microsoft.com/office/word/2010/wordprocessingGroup" xmlns:wpi="http://schemas.microsoft.com/office/word/2010/wordprocessingInk" xmlns:wne="http://schemas.microsoft.com/office/word/2006/wordml" xmlns:wps="http://schemas.microsoft.com/office/word/2010/wordprocessingShape" mc:Ignorable="w14 w15 w16se wp14">
   <w:body>
-    <w:p>
-      <w:pPr>
-        <w:widowControl w:val="0"/>
-        <w:pBdr>
-          <w:top w:val="nil"/>
-          <w:left w:val="nil"/>
-          <w:bottom w:val="nil"/>
-          <w:right w:val="nil"/>
-          <w:between w:val="nil"/>
-        </w:pBdr>
-        <w:spacing w:line="276" w:lineRule="auto"/>
-        <w:rPr>
-          <w:rFonts w:ascii="Arial" w:eastAsia="Arial" w:hAnsi="Arial" w:cs="Arial"/>
-          <w:color w:val="000000"/>
-          <w:sz w:val="22"/>
-          <w:szCs w:val="22"/>
-        </w:rPr>
-      </w:pPr>
-    </w:p>
     <w:tbl>
       <w:tblPr>
         <w:tblStyle w:val="a"/>
@@ -75,13 +56,23 @@
                 <w:szCs w:val="25"/>
               </w:rPr>
             </w:pPr>
+            <w:proofErr w:type="spellStart"/>
             <w:r>
               <w:rPr>
                 <w:b/>
                 <w:sz w:val="25"/>
                 <w:szCs w:val="25"/>
               </w:rPr>
-              <w:t xml:space="preserve">Mẫu: 2-KNĐ </w:t>
+              <w:t>Mẫu</w:t>
+            </w:r>
+            <w:proofErr w:type="spellEnd"/>
+            <w:r>
+              <w:rPr>
+                <w:b/>
+                <w:sz w:val="25"/>
+                <w:szCs w:val="25"/>
+              </w:rPr>
+              <w:t xml:space="preserve">: 2-KNĐ </w:t>
             </w:r>
           </w:p>
           <w:p>
@@ -225,53 +216,55 @@
                 <w:szCs w:val="25"/>
               </w:rPr>
               <w:br/>
-            </w:r>
-            <w:bookmarkStart w:id="0" w:name="_GoBack"/>
-            <w:bookmarkEnd w:id="0"/>
+              <w:t>NGƯỜI XIN GIA NHẬP ĐẢNG</w:t>
+            </w:r>
+          </w:p>
+          <w:p>
+            <w:pPr>
+              <w:jc w:val="center"/>
+              <w:rPr>
+                <w:sz w:val="25"/>
+                <w:szCs w:val="25"/>
+              </w:rPr>
+            </w:pPr>
+          </w:p>
+          <w:p>
+            <w:pPr>
+              <w:jc w:val="center"/>
+              <w:rPr>
+                <w:sz w:val="25"/>
+                <w:szCs w:val="25"/>
+              </w:rPr>
+            </w:pPr>
+          </w:p>
+          <w:p>
+            <w:pPr>
+              <w:rPr>
+                <w:color w:val="FF0000"/>
+                <w:sz w:val="25"/>
+                <w:szCs w:val="25"/>
+              </w:rPr>
+            </w:pPr>
+          </w:p>
+          <w:p>
+            <w:pPr>
+              <w:rPr>
+                <w:color w:val="FF0000"/>
+                <w:sz w:val="28"/>
+                <w:szCs w:val="28"/>
+              </w:rPr>
+            </w:pPr>
+            <w:proofErr w:type="spellStart"/>
             <w:r>
               <w:rPr>
                 <w:b/>
-                <w:sz w:val="25"/>
-                <w:szCs w:val="25"/>
-              </w:rPr>
-              <w:t>NGƯỜI XIN GIA NHẬP ĐẢNG</w:t>
-            </w:r>
-          </w:p>
-          <w:p>
-            <w:pPr>
-              <w:jc w:val="center"/>
-              <w:rPr>
-                <w:sz w:val="25"/>
-                <w:szCs w:val="25"/>
-              </w:rPr>
-            </w:pPr>
-          </w:p>
-          <w:p>
-            <w:pPr>
-              <w:jc w:val="center"/>
-              <w:rPr>
-                <w:sz w:val="25"/>
-                <w:szCs w:val="25"/>
-              </w:rPr>
-            </w:pPr>
-          </w:p>
-          <w:p>
-            <w:pPr>
-              <w:rPr>
-                <w:color w:val="FF0000"/>
-                <w:sz w:val="25"/>
-                <w:szCs w:val="25"/>
-              </w:rPr>
-            </w:pPr>
-          </w:p>
-          <w:p>
-            <w:pPr>
-              <w:rPr>
-                <w:color w:val="FF0000"/>
-                <w:sz w:val="28"/>
-                <w:szCs w:val="28"/>
-              </w:rPr>
-            </w:pPr>
+                <w:color w:val="FF0000"/>
+                <w:sz w:val="28"/>
+                <w:szCs w:val="28"/>
+              </w:rPr>
+              <w:t>Lưu</w:t>
+            </w:r>
+            <w:proofErr w:type="spellEnd"/>
             <w:r>
               <w:rPr>
                 <w:b/>
@@ -279,8 +272,149 @@
                 <w:sz w:val="28"/>
                 <w:szCs w:val="28"/>
               </w:rPr>
-              <w:t xml:space="preserve">Lưu ý: nơi sinh, quê quán, nơi cư trú </w:t>
-            </w:r>
+              <w:t xml:space="preserve"> ý: </w:t>
+            </w:r>
+            <w:proofErr w:type="spellStart"/>
+            <w:r>
+              <w:rPr>
+                <w:b/>
+                <w:color w:val="FF0000"/>
+                <w:sz w:val="28"/>
+                <w:szCs w:val="28"/>
+              </w:rPr>
+              <w:t>nơi</w:t>
+            </w:r>
+            <w:proofErr w:type="spellEnd"/>
+            <w:r>
+              <w:rPr>
+                <w:b/>
+                <w:color w:val="FF0000"/>
+                <w:sz w:val="28"/>
+                <w:szCs w:val="28"/>
+              </w:rPr>
+              <w:t xml:space="preserve"> </w:t>
+            </w:r>
+            <w:proofErr w:type="spellStart"/>
+            <w:r>
+              <w:rPr>
+                <w:b/>
+                <w:color w:val="FF0000"/>
+                <w:sz w:val="28"/>
+                <w:szCs w:val="28"/>
+              </w:rPr>
+              <w:t>sinh</w:t>
+            </w:r>
+            <w:proofErr w:type="spellEnd"/>
+            <w:r>
+              <w:rPr>
+                <w:b/>
+                <w:color w:val="FF0000"/>
+                <w:sz w:val="28"/>
+                <w:szCs w:val="28"/>
+              </w:rPr>
+              <w:t xml:space="preserve">, </w:t>
+            </w:r>
+            <w:proofErr w:type="spellStart"/>
+            <w:r>
+              <w:rPr>
+                <w:b/>
+                <w:color w:val="FF0000"/>
+                <w:sz w:val="28"/>
+                <w:szCs w:val="28"/>
+              </w:rPr>
+              <w:t>quê</w:t>
+            </w:r>
+            <w:proofErr w:type="spellEnd"/>
+            <w:r>
+              <w:rPr>
+                <w:b/>
+                <w:color w:val="FF0000"/>
+                <w:sz w:val="28"/>
+                <w:szCs w:val="28"/>
+              </w:rPr>
+              <w:t xml:space="preserve"> </w:t>
+            </w:r>
+            <w:proofErr w:type="spellStart"/>
+            <w:r>
+              <w:rPr>
+                <w:b/>
+                <w:color w:val="FF0000"/>
+                <w:sz w:val="28"/>
+                <w:szCs w:val="28"/>
+              </w:rPr>
+              <w:t>quán</w:t>
+            </w:r>
+            <w:proofErr w:type="spellEnd"/>
+            <w:r>
+              <w:rPr>
+                <w:b/>
+                <w:color w:val="FF0000"/>
+                <w:sz w:val="28"/>
+                <w:szCs w:val="28"/>
+              </w:rPr>
+              <w:t xml:space="preserve">, </w:t>
+            </w:r>
+            <w:proofErr w:type="spellStart"/>
+            <w:r>
+              <w:rPr>
+                <w:b/>
+                <w:color w:val="FF0000"/>
+                <w:sz w:val="28"/>
+                <w:szCs w:val="28"/>
+              </w:rPr>
+              <w:t>nơi</w:t>
+            </w:r>
+            <w:proofErr w:type="spellEnd"/>
+            <w:r>
+              <w:rPr>
+                <w:b/>
+                <w:color w:val="FF0000"/>
+                <w:sz w:val="28"/>
+                <w:szCs w:val="28"/>
+              </w:rPr>
+              <w:t xml:space="preserve"> </w:t>
+            </w:r>
+            <w:proofErr w:type="spellStart"/>
+            <w:r>
+              <w:rPr>
+                <w:b/>
+                <w:color w:val="FF0000"/>
+                <w:sz w:val="28"/>
+                <w:szCs w:val="28"/>
+              </w:rPr>
+              <w:t>cư</w:t>
+            </w:r>
+            <w:proofErr w:type="spellEnd"/>
+            <w:r>
+              <w:rPr>
+                <w:b/>
+                <w:color w:val="FF0000"/>
+                <w:sz w:val="28"/>
+                <w:szCs w:val="28"/>
+              </w:rPr>
+              <w:t xml:space="preserve"> </w:t>
+            </w:r>
+            <w:proofErr w:type="spellStart"/>
+            <w:r>
+              <w:rPr>
+                <w:b/>
+                <w:color w:val="FF0000"/>
+                <w:sz w:val="28"/>
+                <w:szCs w:val="28"/>
+              </w:rPr>
+              <w:t>trú</w:t>
+            </w:r>
+            <w:proofErr w:type="spellEnd"/>
+            <w:r>
+              <w:rPr>
+                <w:b/>
+                <w:color w:val="FF0000"/>
+                <w:sz w:val="28"/>
+                <w:szCs w:val="28"/>
+              </w:rPr>
+              <w:t xml:space="preserve"> </w:t>
+            </w:r>
+            <w:proofErr w:type="spellStart"/>
             <w:r>
               <w:rPr>
                 <w:color w:val="FF0000"/>
@@ -289,6 +423,7 @@
               </w:rPr>
               <w:t>cần</w:t>
             </w:r>
+            <w:proofErr w:type="spellEnd"/>
             <w:r>
               <w:rPr>
                 <w:b/>
@@ -298,13 +433,511 @@
               </w:rPr>
               <w:t xml:space="preserve"> </w:t>
             </w:r>
-            <w:r>
-              <w:rPr>
-                <w:color w:val="FF0000"/>
-                <w:sz w:val="28"/>
-                <w:szCs w:val="28"/>
-              </w:rPr>
-              <w:t>khai  rõ thôn, xã, huyện, tỉnh hoặc số nhà, đường phố, phường, thị xã, quận, thành phố theo tên hiện dùng của hệ thống hành chính Nhà nước.</w:t>
+            <w:proofErr w:type="spellStart"/>
+            <w:proofErr w:type="gramStart"/>
+            <w:r>
+              <w:rPr>
+                <w:color w:val="FF0000"/>
+                <w:sz w:val="28"/>
+                <w:szCs w:val="28"/>
+              </w:rPr>
+              <w:t>khai</w:t>
+            </w:r>
+            <w:proofErr w:type="spellEnd"/>
+            <w:r>
+              <w:rPr>
+                <w:color w:val="FF0000"/>
+                <w:sz w:val="28"/>
+                <w:szCs w:val="28"/>
+              </w:rPr>
+              <w:t xml:space="preserve">  </w:t>
+            </w:r>
+            <w:proofErr w:type="spellStart"/>
+            <w:r>
+              <w:rPr>
+                <w:color w:val="FF0000"/>
+                <w:sz w:val="28"/>
+                <w:szCs w:val="28"/>
+              </w:rPr>
+              <w:t>rõ</w:t>
+            </w:r>
+            <w:proofErr w:type="spellEnd"/>
+            <w:proofErr w:type="gramEnd"/>
+            <w:r>
+              <w:rPr>
+                <w:color w:val="FF0000"/>
+                <w:sz w:val="28"/>
+                <w:szCs w:val="28"/>
+              </w:rPr>
+              <w:t xml:space="preserve"> </w:t>
+            </w:r>
+            <w:proofErr w:type="spellStart"/>
+            <w:r>
+              <w:rPr>
+                <w:color w:val="FF0000"/>
+                <w:sz w:val="28"/>
+                <w:szCs w:val="28"/>
+              </w:rPr>
+              <w:t>thôn</w:t>
+            </w:r>
+            <w:proofErr w:type="spellEnd"/>
+            <w:r>
+              <w:rPr>
+                <w:color w:val="FF0000"/>
+                <w:sz w:val="28"/>
+                <w:szCs w:val="28"/>
+              </w:rPr>
+              <w:t xml:space="preserve">, </w:t>
+            </w:r>
+            <w:proofErr w:type="spellStart"/>
+            <w:r>
+              <w:rPr>
+                <w:color w:val="FF0000"/>
+                <w:sz w:val="28"/>
+                <w:szCs w:val="28"/>
+              </w:rPr>
+              <w:t>xã</w:t>
+            </w:r>
+            <w:proofErr w:type="spellEnd"/>
+            <w:r>
+              <w:rPr>
+                <w:color w:val="FF0000"/>
+                <w:sz w:val="28"/>
+                <w:szCs w:val="28"/>
+              </w:rPr>
+              <w:t xml:space="preserve">, </w:t>
+            </w:r>
+            <w:proofErr w:type="spellStart"/>
+            <w:r>
+              <w:rPr>
+                <w:color w:val="FF0000"/>
+                <w:sz w:val="28"/>
+                <w:szCs w:val="28"/>
+              </w:rPr>
+              <w:t>huyện</w:t>
+            </w:r>
+            <w:proofErr w:type="spellEnd"/>
+            <w:r>
+              <w:rPr>
+                <w:color w:val="FF0000"/>
+                <w:sz w:val="28"/>
+                <w:szCs w:val="28"/>
+              </w:rPr>
+              <w:t xml:space="preserve">, </w:t>
+            </w:r>
+            <w:proofErr w:type="spellStart"/>
+            <w:r>
+              <w:rPr>
+                <w:color w:val="FF0000"/>
+                <w:sz w:val="28"/>
+                <w:szCs w:val="28"/>
+              </w:rPr>
+              <w:t>tỉnh</w:t>
+            </w:r>
+            <w:proofErr w:type="spellEnd"/>
+            <w:r>
+              <w:rPr>
+                <w:color w:val="FF0000"/>
+                <w:sz w:val="28"/>
+                <w:szCs w:val="28"/>
+              </w:rPr>
+              <w:t xml:space="preserve"> </w:t>
+            </w:r>
+            <w:proofErr w:type="spellStart"/>
+            <w:r>
+              <w:rPr>
+                <w:color w:val="FF0000"/>
+                <w:sz w:val="28"/>
+                <w:szCs w:val="28"/>
+              </w:rPr>
+              <w:t>hoặc</w:t>
+            </w:r>
+            <w:proofErr w:type="spellEnd"/>
+            <w:r>
+              <w:rPr>
+                <w:color w:val="FF0000"/>
+                <w:sz w:val="28"/>
+                <w:szCs w:val="28"/>
+              </w:rPr>
+              <w:t xml:space="preserve"> </w:t>
+            </w:r>
+            <w:proofErr w:type="spellStart"/>
+            <w:r>
+              <w:rPr>
+                <w:color w:val="FF0000"/>
+                <w:sz w:val="28"/>
+                <w:szCs w:val="28"/>
+              </w:rPr>
+              <w:t>số</w:t>
+            </w:r>
+            <w:proofErr w:type="spellEnd"/>
+            <w:r>
+              <w:rPr>
+                <w:color w:val="FF0000"/>
+                <w:sz w:val="28"/>
+                <w:szCs w:val="28"/>
+              </w:rPr>
+              <w:t xml:space="preserve"> </w:t>
+            </w:r>
+            <w:proofErr w:type="spellStart"/>
+            <w:r>
+              <w:rPr>
+                <w:color w:val="FF0000"/>
+                <w:sz w:val="28"/>
+                <w:szCs w:val="28"/>
+              </w:rPr>
+              <w:t>nhà</w:t>
+            </w:r>
+            <w:proofErr w:type="spellEnd"/>
+            <w:r>
+              <w:rPr>
+                <w:color w:val="FF0000"/>
+                <w:sz w:val="28"/>
+                <w:szCs w:val="28"/>
+              </w:rPr>
+              <w:t xml:space="preserve">, </w:t>
+            </w:r>
+            <w:proofErr w:type="spellStart"/>
+            <w:r>
+              <w:rPr>
+                <w:color w:val="FF0000"/>
+                <w:sz w:val="28"/>
+                <w:szCs w:val="28"/>
+              </w:rPr>
+              <w:t>đường</w:t>
+            </w:r>
+            <w:proofErr w:type="spellEnd"/>
+            <w:r>
+              <w:rPr>
+                <w:color w:val="FF0000"/>
+                <w:sz w:val="28"/>
+                <w:szCs w:val="28"/>
+              </w:rPr>
+              <w:t xml:space="preserve"> </w:t>
+            </w:r>
+            <w:proofErr w:type="spellStart"/>
+            <w:r>
+              <w:rPr>
+                <w:color w:val="FF0000"/>
+                <w:sz w:val="28"/>
+                <w:szCs w:val="28"/>
+              </w:rPr>
+              <w:t>phố</w:t>
+            </w:r>
+            <w:proofErr w:type="spellEnd"/>
+            <w:r>
+              <w:rPr>
+                <w:color w:val="FF0000"/>
+                <w:sz w:val="28"/>
+                <w:szCs w:val="28"/>
+              </w:rPr>
+              <w:t xml:space="preserve">, </w:t>
+            </w:r>
+            <w:proofErr w:type="spellStart"/>
+            <w:r>
+              <w:rPr>
+                <w:color w:val="FF0000"/>
+                <w:sz w:val="28"/>
+                <w:szCs w:val="28"/>
+              </w:rPr>
+              <w:t>phường</w:t>
+            </w:r>
+            <w:proofErr w:type="spellEnd"/>
+            <w:r>
+              <w:rPr>
+                <w:color w:val="FF0000"/>
+                <w:sz w:val="28"/>
+                <w:szCs w:val="28"/>
+              </w:rPr>
+              <w:t xml:space="preserve">, </w:t>
+            </w:r>
+            <w:proofErr w:type="spellStart"/>
+            <w:r>
+              <w:rPr>
+                <w:color w:val="FF0000"/>
+                <w:sz w:val="28"/>
+                <w:szCs w:val="28"/>
+              </w:rPr>
+              <w:t>thị</w:t>
+            </w:r>
+            <w:proofErr w:type="spellEnd"/>
+            <w:r>
+              <w:rPr>
+                <w:color w:val="FF0000"/>
+                <w:sz w:val="28"/>
+                <w:szCs w:val="28"/>
+              </w:rPr>
+              <w:t xml:space="preserve"> </w:t>
+            </w:r>
+            <w:proofErr w:type="spellStart"/>
+            <w:r>
+              <w:rPr>
+                <w:color w:val="FF0000"/>
+                <w:sz w:val="28"/>
+                <w:szCs w:val="28"/>
+              </w:rPr>
+              <w:t>xã</w:t>
+            </w:r>
+            <w:proofErr w:type="spellEnd"/>
+            <w:r>
+              <w:rPr>
+                <w:color w:val="FF0000"/>
+                <w:sz w:val="28"/>
+                <w:szCs w:val="28"/>
+              </w:rPr>
+              <w:t xml:space="preserve">, </w:t>
+            </w:r>
+            <w:proofErr w:type="spellStart"/>
+            <w:r>
+              <w:rPr>
+                <w:color w:val="FF0000"/>
+                <w:sz w:val="28"/>
+                <w:szCs w:val="28"/>
+              </w:rPr>
+              <w:t>quận</w:t>
+            </w:r>
+            <w:proofErr w:type="spellEnd"/>
+            <w:r>
+              <w:rPr>
+                <w:color w:val="FF0000"/>
+                <w:sz w:val="28"/>
+                <w:szCs w:val="28"/>
+              </w:rPr>
+              <w:t xml:space="preserve">, </w:t>
+            </w:r>
+            <w:proofErr w:type="spellStart"/>
+            <w:r>
+              <w:rPr>
+                <w:color w:val="FF0000"/>
+                <w:sz w:val="28"/>
+                <w:szCs w:val="28"/>
+              </w:rPr>
+              <w:t>thành</w:t>
+            </w:r>
+            <w:proofErr w:type="spellEnd"/>
+            <w:r>
+              <w:rPr>
+                <w:color w:val="FF0000"/>
+                <w:sz w:val="28"/>
+                <w:szCs w:val="28"/>
+              </w:rPr>
+              <w:t xml:space="preserve"> </w:t>
+            </w:r>
+            <w:proofErr w:type="spellStart"/>
+            <w:r>
+              <w:rPr>
+                <w:color w:val="FF0000"/>
+                <w:sz w:val="28"/>
+                <w:szCs w:val="28"/>
+              </w:rPr>
+              <w:t>phố</w:t>
+            </w:r>
+            <w:proofErr w:type="spellEnd"/>
+            <w:r>
+              <w:rPr>
+                <w:color w:val="FF0000"/>
+                <w:sz w:val="28"/>
+                <w:szCs w:val="28"/>
+              </w:rPr>
+              <w:t xml:space="preserve"> </w:t>
+            </w:r>
+            <w:proofErr w:type="spellStart"/>
+            <w:r>
+              <w:rPr>
+                <w:color w:val="FF0000"/>
+                <w:sz w:val="28"/>
+                <w:szCs w:val="28"/>
+              </w:rPr>
+              <w:t>theo</w:t>
+            </w:r>
+            <w:proofErr w:type="spellEnd"/>
+            <w:r>
+              <w:rPr>
+                <w:color w:val="FF0000"/>
+                <w:sz w:val="28"/>
+                <w:szCs w:val="28"/>
+              </w:rPr>
+              <w:t xml:space="preserve"> </w:t>
+            </w:r>
+            <w:proofErr w:type="spellStart"/>
+            <w:r>
+              <w:rPr>
+                <w:color w:val="FF0000"/>
+                <w:sz w:val="28"/>
+                <w:szCs w:val="28"/>
+              </w:rPr>
+              <w:t>tên</w:t>
+            </w:r>
+            <w:proofErr w:type="spellEnd"/>
+            <w:r>
+              <w:rPr>
+                <w:color w:val="FF0000"/>
+                <w:sz w:val="28"/>
+                <w:szCs w:val="28"/>
+              </w:rPr>
+              <w:t xml:space="preserve"> </w:t>
+            </w:r>
+            <w:proofErr w:type="spellStart"/>
+            <w:r>
+              <w:rPr>
+                <w:color w:val="FF0000"/>
+                <w:sz w:val="28"/>
+                <w:szCs w:val="28"/>
+              </w:rPr>
+              <w:t>hiện</w:t>
+            </w:r>
+            <w:proofErr w:type="spellEnd"/>
+            <w:r>
+              <w:rPr>
+                <w:color w:val="FF0000"/>
+                <w:sz w:val="28"/>
+                <w:szCs w:val="28"/>
+              </w:rPr>
+              <w:t xml:space="preserve"> </w:t>
+            </w:r>
+            <w:proofErr w:type="spellStart"/>
+            <w:r>
+              <w:rPr>
+                <w:color w:val="FF0000"/>
+                <w:sz w:val="28"/>
+                <w:szCs w:val="28"/>
+              </w:rPr>
+              <w:t>dùng</w:t>
+            </w:r>
+            <w:proofErr w:type="spellEnd"/>
+            <w:r>
+              <w:rPr>
+                <w:color w:val="FF0000"/>
+                <w:sz w:val="28"/>
+                <w:szCs w:val="28"/>
+              </w:rPr>
+              <w:t xml:space="preserve"> </w:t>
+            </w:r>
+            <w:proofErr w:type="spellStart"/>
+            <w:r>
+              <w:rPr>
+                <w:color w:val="FF0000"/>
+                <w:sz w:val="28"/>
+                <w:szCs w:val="28"/>
+              </w:rPr>
+              <w:t>của</w:t>
+            </w:r>
+            <w:proofErr w:type="spellEnd"/>
+            <w:r>
+              <w:rPr>
+                <w:color w:val="FF0000"/>
+                <w:sz w:val="28"/>
+                <w:szCs w:val="28"/>
+              </w:rPr>
+              <w:t xml:space="preserve"> </w:t>
+            </w:r>
+            <w:proofErr w:type="spellStart"/>
+            <w:r>
+              <w:rPr>
+                <w:color w:val="FF0000"/>
+                <w:sz w:val="28"/>
+                <w:szCs w:val="28"/>
+              </w:rPr>
+              <w:t>hệ</w:t>
+            </w:r>
+            <w:proofErr w:type="spellEnd"/>
+            <w:r>
+              <w:rPr>
+                <w:color w:val="FF0000"/>
+                <w:sz w:val="28"/>
+                <w:szCs w:val="28"/>
+              </w:rPr>
+              <w:t xml:space="preserve"> </w:t>
+            </w:r>
+            <w:proofErr w:type="spellStart"/>
+            <w:r>
+              <w:rPr>
+                <w:color w:val="FF0000"/>
+                <w:sz w:val="28"/>
+                <w:szCs w:val="28"/>
+              </w:rPr>
+              <w:t>thống</w:t>
+            </w:r>
+            <w:proofErr w:type="spellEnd"/>
+            <w:r>
+              <w:rPr>
+                <w:color w:val="FF0000"/>
+                <w:sz w:val="28"/>
+                <w:szCs w:val="28"/>
+              </w:rPr>
+              <w:t xml:space="preserve"> </w:t>
+            </w:r>
+            <w:proofErr w:type="spellStart"/>
+            <w:r>
+              <w:rPr>
+                <w:color w:val="FF0000"/>
+                <w:sz w:val="28"/>
+                <w:szCs w:val="28"/>
+              </w:rPr>
+              <w:t>hành</w:t>
+            </w:r>
+            <w:proofErr w:type="spellEnd"/>
+            <w:r>
+              <w:rPr>
+                <w:color w:val="FF0000"/>
+                <w:sz w:val="28"/>
+                <w:szCs w:val="28"/>
+              </w:rPr>
+              <w:t xml:space="preserve"> </w:t>
+            </w:r>
+            <w:proofErr w:type="spellStart"/>
+            <w:r>
+              <w:rPr>
+                <w:color w:val="FF0000"/>
+                <w:sz w:val="28"/>
+                <w:szCs w:val="28"/>
+              </w:rPr>
+              <w:t>chính</w:t>
+            </w:r>
+            <w:proofErr w:type="spellEnd"/>
+            <w:r>
+              <w:rPr>
+                <w:color w:val="FF0000"/>
+                <w:sz w:val="28"/>
+                <w:szCs w:val="28"/>
+              </w:rPr>
+              <w:t xml:space="preserve"> </w:t>
+            </w:r>
+            <w:proofErr w:type="spellStart"/>
+            <w:r>
+              <w:rPr>
+                <w:color w:val="FF0000"/>
+                <w:sz w:val="28"/>
+                <w:szCs w:val="28"/>
+              </w:rPr>
+              <w:t>Nhà</w:t>
+            </w:r>
+            <w:proofErr w:type="spellEnd"/>
+            <w:r>
+              <w:rPr>
+                <w:color w:val="FF0000"/>
+                <w:sz w:val="28"/>
+                <w:szCs w:val="28"/>
+              </w:rPr>
+              <w:t xml:space="preserve"> </w:t>
+            </w:r>
+            <w:proofErr w:type="spellStart"/>
+            <w:r>
+              <w:rPr>
+                <w:color w:val="FF0000"/>
+                <w:sz w:val="28"/>
+                <w:szCs w:val="28"/>
+              </w:rPr>
+              <w:t>nước</w:t>
+            </w:r>
+            <w:proofErr w:type="spellEnd"/>
+            <w:r>
+              <w:rPr>
+                <w:color w:val="FF0000"/>
+                <w:sz w:val="28"/>
+                <w:szCs w:val="28"/>
+              </w:rPr>
+              <w:t>.</w:t>
             </w:r>
           </w:p>
           <w:p>
@@ -397,7 +1030,6 @@
           <w:p>
             <w:pPr>
               <w:spacing w:line="360" w:lineRule="auto"/>
-              <w:ind w:firstLine="547"/>
               <w:jc w:val="both"/>
               <w:rPr>
                 <w:sz w:val="25"/>
@@ -408,7 +1040,6 @@
           <w:p>
             <w:pPr>
               <w:spacing w:line="360" w:lineRule="auto"/>
-              <w:ind w:firstLine="547"/>
               <w:jc w:val="both"/>
               <w:rPr>
                 <w:sz w:val="25"/>
@@ -446,7 +1077,39 @@
                 <w:szCs w:val="25"/>
               </w:rPr>
               <w:lastRenderedPageBreak/>
-              <w:t xml:space="preserve">           Ảnh                                       SƠ LƯỢC LÝ LỊCH</w:t>
+              <w:t xml:space="preserve">   </w:t>
+            </w:r>
+          </w:p>
+          <w:p>
+            <w:pPr>
+              <w:jc w:val="both"/>
+              <w:rPr>
+                <w:sz w:val="25"/>
+                <w:szCs w:val="25"/>
+              </w:rPr>
+            </w:pPr>
+            <w:r>
+              <w:rPr>
+                <w:sz w:val="25"/>
+                <w:szCs w:val="25"/>
+              </w:rPr>
+              <w:t xml:space="preserve">        </w:t>
+            </w:r>
+            <w:proofErr w:type="spellStart"/>
+            <w:r>
+              <w:rPr>
+                <w:sz w:val="25"/>
+                <w:szCs w:val="25"/>
+              </w:rPr>
+              <w:t>Ảnh</w:t>
+            </w:r>
+            <w:proofErr w:type="spellEnd"/>
+            <w:r>
+              <w:rPr>
+                <w:sz w:val="25"/>
+                <w:szCs w:val="25"/>
+              </w:rPr>
+              <w:t xml:space="preserve">                                       SƠ LƯỢC LÝ LỊCH</w:t>
             </w:r>
             <w:r>
               <w:rPr>
@@ -597,6 +1260,8 @@
       <w:pPr>
         <w:jc w:val="center"/>
       </w:pPr>
+      <w:bookmarkStart w:id="0" w:name="_GoBack"/>
+      <w:bookmarkEnd w:id="0"/>
     </w:p>
     <w:sectPr>
       <w:footerReference w:type="even" r:id="rId7"/>
